--- a/pm_notes/行业-技术术语.docx
+++ b/pm_notes/行业-技术术语.docx
@@ -1527,11 +1527,6 @@
       </w:r>
     </w:p>
     <w:p>
-      <w:pPr>
-        <w:rPr>
-          <w:rFonts w:hint="eastAsia"/>
-        </w:rPr>
-      </w:pPr>
       <w:r>
         <w:rPr>
           <w:rFonts w:hint="eastAsia"/>
@@ -1553,6 +1548,13 @@
         </w:rPr>
         <w:t>（英雄联盟）</w:t>
       </w:r>
+    </w:p>
+    <w:p>
+      <w:pPr>
+        <w:rPr>
+          <w:rFonts w:hint="eastAsia"/>
+        </w:rPr>
+      </w:pPr>
       <w:bookmarkStart w:id="8" w:name="_GoBack"/>
       <w:bookmarkEnd w:id="8"/>
     </w:p>
@@ -3033,7 +3035,7 @@
 </file>
 
 <file path=customXml/itemProps2.xml><?xml version="1.0" encoding="utf-8"?>
-<ds:datastoreItem xmlns:ds="http://schemas.openxmlformats.org/officeDocument/2006/customXml" ds:itemID="{9D0C1471-BA71-4334-BFC2-F9C90172B9F7}">
+<ds:datastoreItem xmlns:ds="http://schemas.openxmlformats.org/officeDocument/2006/customXml" ds:itemID="{93D19E30-18BC-4378-B91C-9BF5DD3C507D}">
   <ds:schemaRefs>
     <ds:schemaRef ds:uri="http://schemas.openxmlformats.org/officeDocument/2006/bibliography"/>
   </ds:schemaRefs>
